--- a/lab2.docx
+++ b/lab2.docx
@@ -111,14 +111,8 @@
         </w:rPr>
         <w:t>: до створеної у ході виконання лабораторної роботи №1 бази даних</w:t>
       </w:r>
-      <w:r>
-        <w:rPr>
-          <w:rFonts w:ascii="Times New Roman" w:hAnsi="Times New Roman" w:cs="Times New Roman"/>
-          <w:sz w:val="24"/>
-          <w:szCs w:val="24"/>
-        </w:rPr>
-        <w:t xml:space="preserve"> (оформлення косметичних продуктів)</w:t>
-      </w:r>
+      <w:bookmarkStart w:id="0" w:name="_GoBack"/>
+      <w:bookmarkEnd w:id="0"/>
       <w:r>
         <w:rPr>
           <w:rFonts w:ascii="Times New Roman" w:hAnsi="Times New Roman" w:cs="Times New Roman"/>
@@ -658,8 +652,6 @@
         </w:rPr>
         <w:t xml:space="preserve"> </w:t>
       </w:r>
-      <w:bookmarkStart w:id="0" w:name="_GoBack"/>
-      <w:bookmarkEnd w:id="0"/>
       <w:r>
         <w:rPr>
           <w:rFonts w:ascii="Times New Roman" w:hAnsi="Times New Roman" w:cs="Times New Roman"/>
